--- a/reports/Kruk/8/rep/№8.docx
+++ b/reports/Kruk/8/rep/№8.docx
@@ -433,27 +433,15 @@
           <w:lang w:eastAsia="ru-BY"/>
         </w:rPr>
       </w:pPr>
-      <w:proofErr w:type="spellStart"/>
-      <w:r>
-        <w:rPr>
-          <w:rFonts w:ascii="Times New Roman" w:eastAsia="Times New Roman" w:hAnsi="Times New Roman" w:cs="Times New Roman"/>
-          <w:color w:val="000000"/>
-          <w:sz w:val="28"/>
-          <w:szCs w:val="28"/>
-          <w:lang w:eastAsia="ru-BY"/>
-        </w:rPr>
-        <w:t>Дряпко</w:t>
-      </w:r>
-      <w:proofErr w:type="spellEnd"/>
-      <w:r>
-        <w:rPr>
-          <w:rFonts w:ascii="Times New Roman" w:eastAsia="Times New Roman" w:hAnsi="Times New Roman" w:cs="Times New Roman"/>
-          <w:color w:val="000000"/>
-          <w:sz w:val="28"/>
-          <w:szCs w:val="28"/>
-          <w:lang w:eastAsia="ru-BY"/>
-        </w:rPr>
-        <w:t>. А. В.</w:t>
+      <w:r>
+        <w:rPr>
+          <w:rFonts w:ascii="Times New Roman" w:eastAsia="Times New Roman" w:hAnsi="Times New Roman" w:cs="Times New Roman"/>
+          <w:color w:val="000000"/>
+          <w:sz w:val="28"/>
+          <w:szCs w:val="28"/>
+          <w:lang w:eastAsia="ru-BY"/>
+        </w:rPr>
+        <w:t>Дряпко. А. В.</w:t>
       </w:r>
     </w:p>
     <w:p>
@@ -774,7 +762,6 @@
           <w:lang w:val="ru-RU"/>
         </w:rPr>
       </w:pPr>
-      <w:proofErr w:type="spellStart"/>
       <w:r>
         <w:rPr>
           <w:rFonts w:ascii="Times New Roman" w:hAnsi="Times New Roman" w:cs="Times New Roman"/>
@@ -786,7 +773,6 @@
         </w:rPr>
         <w:t>Манга</w:t>
       </w:r>
-      <w:proofErr w:type="spellEnd"/>
       <w:r>
         <w:rPr>
           <w:rFonts w:ascii="Times New Roman" w:hAnsi="Times New Roman" w:cs="Times New Roman"/>
@@ -937,7 +923,6 @@
         </w:rPr>
         <w:t>T</w:t>
       </w:r>
-      <w:proofErr w:type="spellStart"/>
       <w:r>
         <w:rPr>
           <w:rFonts w:ascii="Times New Roman" w:hAnsi="Times New Roman" w:cs="Times New Roman"/>
@@ -947,7 +932,6 @@
         </w:rPr>
         <w:t>ype</w:t>
       </w:r>
-      <w:proofErr w:type="spellEnd"/>
       <w:r>
         <w:rPr>
           <w:rFonts w:ascii="Times New Roman" w:hAnsi="Times New Roman" w:cs="Times New Roman"/>
@@ -1016,22 +1000,18 @@
           <w:color w:val="000000"/>
           <w:sz w:val="19"/>
           <w:szCs w:val="19"/>
-          <w:lang w:val="ru-BY"/>
         </w:rPr>
         <w:t xml:space="preserve"> </w:t>
       </w:r>
-      <w:proofErr w:type="spellStart"/>
-      <w:r>
-        <w:rPr>
-          <w:rFonts w:ascii="Times New Roman" w:hAnsi="Times New Roman" w:cs="Times New Roman"/>
-          <w:color w:val="000000"/>
-          <w:sz w:val="28"/>
-          <w:szCs w:val="28"/>
-          <w:lang w:val="ru-BY"/>
+      <w:r>
+        <w:rPr>
+          <w:rFonts w:ascii="Times New Roman" w:hAnsi="Times New Roman" w:cs="Times New Roman"/>
+          <w:color w:val="000000"/>
+          <w:sz w:val="28"/>
+          <w:szCs w:val="28"/>
         </w:rPr>
         <w:t>ReleaseYear</w:t>
       </w:r>
-      <w:proofErr w:type="spellEnd"/>
       <w:r>
         <w:rPr>
           <w:rFonts w:ascii="Times New Roman" w:hAnsi="Times New Roman" w:cs="Times New Roman"/>
@@ -1083,27 +1063,7 @@
           <w:szCs w:val="28"/>
           <w:lang w:val="ru-RU"/>
         </w:rPr>
-        <w:t xml:space="preserve">Тип: Число с </w:t>
-      </w:r>
-      <w:proofErr w:type="spellStart"/>
-      <w:r>
-        <w:rPr>
-          <w:rFonts w:ascii="Times New Roman" w:hAnsi="Times New Roman" w:cs="Times New Roman"/>
-          <w:sz w:val="28"/>
-          <w:szCs w:val="28"/>
-          <w:lang w:val="ru-RU"/>
-        </w:rPr>
-        <w:t>плавующей</w:t>
-      </w:r>
-      <w:proofErr w:type="spellEnd"/>
-      <w:r>
-        <w:rPr>
-          <w:rFonts w:ascii="Times New Roman" w:hAnsi="Times New Roman" w:cs="Times New Roman"/>
-          <w:sz w:val="28"/>
-          <w:szCs w:val="28"/>
-          <w:lang w:val="ru-RU"/>
-        </w:rPr>
-        <w:t xml:space="preserve"> точкой, Название в таблице: </w:t>
+        <w:t xml:space="preserve">Тип: Число с плавующей точкой, Название в таблице: </w:t>
       </w:r>
       <w:r>
         <w:rPr>
@@ -1114,7 +1074,6 @@
         </w:rPr>
         <w:t>R</w:t>
       </w:r>
-      <w:proofErr w:type="spellStart"/>
       <w:r>
         <w:rPr>
           <w:rFonts w:ascii="Times New Roman" w:hAnsi="Times New Roman" w:cs="Times New Roman"/>
@@ -1124,7 +1083,6 @@
         </w:rPr>
         <w:t>ating</w:t>
       </w:r>
-      <w:proofErr w:type="spellEnd"/>
       <w:r>
         <w:rPr>
           <w:rFonts w:ascii="Times New Roman" w:hAnsi="Times New Roman" w:cs="Times New Roman"/>
@@ -1178,18 +1136,15 @@
         </w:rPr>
         <w:t xml:space="preserve">Тип: Строка, Название в таблице: </w:t>
       </w:r>
-      <w:proofErr w:type="spellStart"/>
-      <w:r>
-        <w:rPr>
-          <w:rFonts w:ascii="Times New Roman" w:hAnsi="Times New Roman" w:cs="Times New Roman"/>
-          <w:color w:val="000000"/>
-          <w:sz w:val="28"/>
-          <w:szCs w:val="28"/>
-          <w:lang w:val="ru-BY"/>
+      <w:r>
+        <w:rPr>
+          <w:rFonts w:ascii="Times New Roman" w:hAnsi="Times New Roman" w:cs="Times New Roman"/>
+          <w:color w:val="000000"/>
+          <w:sz w:val="28"/>
+          <w:szCs w:val="28"/>
         </w:rPr>
         <w:t>MangaName</w:t>
       </w:r>
-      <w:proofErr w:type="spellEnd"/>
       <w:r>
         <w:rPr>
           <w:rFonts w:ascii="Times New Roman" w:hAnsi="Times New Roman" w:cs="Times New Roman"/>
@@ -1252,7 +1207,6 @@
         </w:rPr>
         <w:t>A</w:t>
       </w:r>
-      <w:proofErr w:type="spellStart"/>
       <w:r>
         <w:rPr>
           <w:rFonts w:ascii="Times New Roman" w:hAnsi="Times New Roman" w:cs="Times New Roman"/>
@@ -1262,7 +1216,6 @@
         </w:rPr>
         <w:t>uthor</w:t>
       </w:r>
-      <w:proofErr w:type="spellEnd"/>
       <w:r>
         <w:rPr>
           <w:rFonts w:ascii="Times New Roman" w:hAnsi="Times New Roman" w:cs="Times New Roman"/>
@@ -1423,7 +1376,6 @@
         </w:rPr>
         <w:t xml:space="preserve">Тип: Строка, Название в таблице: </w:t>
       </w:r>
-      <w:proofErr w:type="spellStart"/>
       <w:r>
         <w:rPr>
           <w:rFonts w:ascii="Times New Roman" w:hAnsi="Times New Roman" w:cs="Times New Roman"/>
@@ -1433,7 +1385,6 @@
         </w:rPr>
         <w:t>GenreName</w:t>
       </w:r>
-      <w:proofErr w:type="spellEnd"/>
       <w:r>
         <w:rPr>
           <w:rFonts w:ascii="Times New Roman" w:hAnsi="Times New Roman" w:cs="Times New Roman"/>
@@ -1478,7 +1429,6 @@
         </w:rPr>
         <w:t xml:space="preserve"> </w:t>
       </w:r>
-      <w:proofErr w:type="spellStart"/>
       <w:r>
         <w:rPr>
           <w:rFonts w:ascii="Times New Roman" w:hAnsi="Times New Roman" w:cs="Times New Roman"/>
@@ -1488,7 +1438,6 @@
         </w:rPr>
         <w:t>Манги</w:t>
       </w:r>
-      <w:proofErr w:type="spellEnd"/>
       <w:r>
         <w:rPr>
           <w:rFonts w:ascii="Times New Roman" w:hAnsi="Times New Roman" w:cs="Times New Roman"/>
@@ -1507,7 +1456,6 @@
         </w:rPr>
         <w:t xml:space="preserve">(Тип: Целое число, Название в таблице: </w:t>
       </w:r>
-      <w:proofErr w:type="spellStart"/>
       <w:r>
         <w:rPr>
           <w:rFonts w:ascii="Times New Roman" w:hAnsi="Times New Roman" w:cs="Times New Roman"/>
@@ -1517,7 +1465,6 @@
         </w:rPr>
         <w:t>MangaID</w:t>
       </w:r>
-      <w:proofErr w:type="spellEnd"/>
       <w:r>
         <w:rPr>
           <w:rFonts w:ascii="Times New Roman" w:hAnsi="Times New Roman" w:cs="Times New Roman"/>
@@ -1546,21 +1493,8 @@
           <w:szCs w:val="28"/>
           <w:lang w:val="ru-RU"/>
         </w:rPr>
-        <w:t xml:space="preserve">Главы </w:t>
-      </w:r>
-      <w:proofErr w:type="spellStart"/>
-      <w:r>
-        <w:rPr>
-          <w:rFonts w:ascii="Times New Roman" w:hAnsi="Times New Roman" w:cs="Times New Roman"/>
-          <w:b/>
-          <w:bCs/>
-          <w:sz w:val="28"/>
-          <w:szCs w:val="28"/>
-          <w:lang w:val="ru-RU"/>
-        </w:rPr>
-        <w:t>манги</w:t>
-      </w:r>
-      <w:proofErr w:type="spellEnd"/>
+        <w:t>Главы манги</w:t>
+      </w:r>
       <w:r>
         <w:rPr>
           <w:rFonts w:ascii="Times New Roman" w:hAnsi="Times New Roman" w:cs="Times New Roman"/>
@@ -1698,7 +1632,6 @@
         </w:rPr>
         <w:t xml:space="preserve">Тип: Строка, Название в таблице: </w:t>
       </w:r>
-      <w:proofErr w:type="spellStart"/>
       <w:r>
         <w:rPr>
           <w:rFonts w:ascii="Times New Roman" w:hAnsi="Times New Roman" w:cs="Times New Roman"/>
@@ -1717,7 +1650,6 @@
         </w:rPr>
         <w:t>Name</w:t>
       </w:r>
-      <w:proofErr w:type="spellEnd"/>
       <w:r>
         <w:rPr>
           <w:rFonts w:ascii="Times New Roman" w:hAnsi="Times New Roman" w:cs="Times New Roman"/>
@@ -1805,7 +1737,6 @@
         </w:rPr>
         <w:t>C</w:t>
       </w:r>
-      <w:proofErr w:type="spellStart"/>
       <w:r>
         <w:rPr>
           <w:rFonts w:ascii="Times New Roman" w:hAnsi="Times New Roman" w:cs="Times New Roman"/>
@@ -1815,7 +1746,6 @@
         </w:rPr>
         <w:t>hapter</w:t>
       </w:r>
-      <w:proofErr w:type="spellEnd"/>
       <w:r>
         <w:rPr>
           <w:rFonts w:ascii="Times New Roman" w:hAnsi="Times New Roman" w:cs="Times New Roman"/>
@@ -1825,25 +1755,14 @@
         </w:rPr>
         <w:t>N</w:t>
       </w:r>
-      <w:proofErr w:type="spellStart"/>
-      <w:r>
-        <w:rPr>
-          <w:rFonts w:ascii="Times New Roman" w:hAnsi="Times New Roman" w:cs="Times New Roman"/>
-          <w:sz w:val="28"/>
-          <w:szCs w:val="28"/>
-          <w:lang w:val="ru-RU"/>
-        </w:rPr>
-        <w:t>umber</w:t>
-      </w:r>
-      <w:proofErr w:type="spellEnd"/>
-      <w:r>
-        <w:rPr>
-          <w:rFonts w:ascii="Times New Roman" w:hAnsi="Times New Roman" w:cs="Times New Roman"/>
-          <w:sz w:val="28"/>
-          <w:szCs w:val="28"/>
-          <w:lang w:val="ru-RU"/>
-        </w:rPr>
-        <w:t>)</w:t>
+      <w:r>
+        <w:rPr>
+          <w:rFonts w:ascii="Times New Roman" w:hAnsi="Times New Roman" w:cs="Times New Roman"/>
+          <w:sz w:val="28"/>
+          <w:szCs w:val="28"/>
+          <w:lang w:val="ru-RU"/>
+        </w:rPr>
+        <w:t>umber)</w:t>
       </w:r>
     </w:p>
     <w:p>
@@ -1878,7 +1797,6 @@
         </w:rPr>
         <w:t xml:space="preserve"> </w:t>
       </w:r>
-      <w:proofErr w:type="spellStart"/>
       <w:r>
         <w:rPr>
           <w:rFonts w:ascii="Times New Roman" w:hAnsi="Times New Roman" w:cs="Times New Roman"/>
@@ -1897,7 +1815,6 @@
         </w:rPr>
         <w:t>Page</w:t>
       </w:r>
-      <w:proofErr w:type="spellEnd"/>
       <w:r>
         <w:rPr>
           <w:rFonts w:ascii="Times New Roman" w:hAnsi="Times New Roman" w:cs="Times New Roman"/>
@@ -1942,7 +1859,6 @@
         </w:rPr>
         <w:t xml:space="preserve"> </w:t>
       </w:r>
-      <w:proofErr w:type="spellStart"/>
       <w:r>
         <w:rPr>
           <w:rFonts w:ascii="Times New Roman" w:hAnsi="Times New Roman" w:cs="Times New Roman"/>
@@ -1952,7 +1868,6 @@
         </w:rPr>
         <w:t>Манги</w:t>
       </w:r>
-      <w:proofErr w:type="spellEnd"/>
       <w:r>
         <w:rPr>
           <w:rFonts w:ascii="Times New Roman" w:hAnsi="Times New Roman" w:cs="Times New Roman"/>
@@ -1971,7 +1886,6 @@
         </w:rPr>
         <w:t xml:space="preserve">(Тип: Целое число, Название в таблице: </w:t>
       </w:r>
-      <w:proofErr w:type="spellStart"/>
       <w:r>
         <w:rPr>
           <w:rFonts w:ascii="Times New Roman" w:hAnsi="Times New Roman" w:cs="Times New Roman"/>
@@ -1981,7 +1895,6 @@
         </w:rPr>
         <w:t>MangaID</w:t>
       </w:r>
-      <w:proofErr w:type="spellEnd"/>
       <w:r>
         <w:rPr>
           <w:rFonts w:ascii="Times New Roman" w:hAnsi="Times New Roman" w:cs="Times New Roman"/>
@@ -2014,9 +1927,17 @@
           <w:szCs w:val="28"/>
           <w:lang w:val="ru-RU"/>
         </w:rPr>
+        <w:t xml:space="preserve"> </w:t>
+      </w:r>
+      <w:r>
+        <w:rPr>
+          <w:rFonts w:ascii="Times New Roman" w:hAnsi="Times New Roman" w:cs="Times New Roman"/>
+          <w:sz w:val="28"/>
+          <w:szCs w:val="28"/>
+          <w:lang w:val="ru-RU"/>
+        </w:rPr>
         <w:t xml:space="preserve">Ссылка на картинку (Тип: Строка, Название в таблице: </w:t>
       </w:r>
-      <w:proofErr w:type="spellStart"/>
       <w:r>
         <w:rPr>
           <w:rFonts w:ascii="Times New Roman" w:hAnsi="Times New Roman" w:cs="Times New Roman"/>
@@ -2026,7 +1947,6 @@
         </w:rPr>
         <w:t>ImageLink</w:t>
       </w:r>
-      <w:proofErr w:type="spellEnd"/>
       <w:r>
         <w:rPr>
           <w:rFonts w:ascii="Times New Roman" w:hAnsi="Times New Roman" w:cs="Times New Roman"/>
@@ -2039,41 +1959,37 @@
     </w:p>
     <w:p>
       <w:pPr>
-        <w:pStyle w:val="a4"/>
-        <w:spacing w:before="120"/>
-        <w:jc w:val="center"/>
-        <w:rPr>
-          <w:rFonts w:ascii="Times New Roman" w:hAnsi="Times New Roman" w:cs="Times New Roman"/>
-          <w:sz w:val="28"/>
-          <w:szCs w:val="28"/>
-          <w:lang w:val="ru-RU"/>
-        </w:rPr>
-      </w:pPr>
-      <w:r>
-        <w:rPr>
-          <w:rFonts w:ascii="Times New Roman" w:hAnsi="Times New Roman" w:cs="Times New Roman"/>
+        <w:spacing w:after="480"/>
+        <w:ind w:left="360"/>
+        <w:rPr>
+          <w:rFonts w:ascii="Times New Roman" w:hAnsi="Times New Roman" w:cs="Times New Roman"/>
+          <w:sz w:val="28"/>
+          <w:szCs w:val="28"/>
+          <w:lang w:val="ru-RU"/>
+        </w:rPr>
+      </w:pPr>
+      <w:r>
+        <w:rPr>
           <w:noProof/>
-          <w:sz w:val="28"/>
-          <w:szCs w:val="28"/>
           <w:lang w:val="ru-RU"/>
         </w:rPr>
         <w:drawing>
-          <wp:anchor distT="0" distB="0" distL="114300" distR="114300" simplePos="0" relativeHeight="251658240" behindDoc="0" locked="0" layoutInCell="1" allowOverlap="1" wp14:anchorId="38993106" wp14:editId="5772C8EE">
+          <wp:anchor distT="0" distB="0" distL="114300" distR="114300" simplePos="0" relativeHeight="251658240" behindDoc="0" locked="0" layoutInCell="1" allowOverlap="1" wp14:anchorId="38993106" wp14:editId="77EC7BF3">
             <wp:simplePos x="0" y="0"/>
-            <wp:positionH relativeFrom="margin">
+            <wp:positionH relativeFrom="page">
               <wp:align>center</wp:align>
             </wp:positionH>
             <wp:positionV relativeFrom="paragraph">
-              <wp:posOffset>112395</wp:posOffset>
+              <wp:posOffset>-243840</wp:posOffset>
             </wp:positionV>
-            <wp:extent cx="2042795" cy="2224924"/>
-            <wp:effectExtent l="0" t="0" r="0" b="4445"/>
+            <wp:extent cx="2106249" cy="2293620"/>
+            <wp:effectExtent l="0" t="0" r="8890" b="0"/>
             <wp:wrapThrough wrapText="bothSides">
               <wp:wrapPolygon edited="0">
                 <wp:start x="0" y="0"/>
-                <wp:lineTo x="0" y="21458"/>
-                <wp:lineTo x="21352" y="21458"/>
-                <wp:lineTo x="21352" y="0"/>
+                <wp:lineTo x="0" y="21349"/>
+                <wp:lineTo x="21496" y="21349"/>
+                <wp:lineTo x="21496" y="0"/>
                 <wp:lineTo x="0" y="0"/>
               </wp:wrapPolygon>
             </wp:wrapThrough>
@@ -2103,7 +2019,7 @@
                   <pic:spPr>
                     <a:xfrm>
                       <a:off x="0" y="0"/>
-                      <a:ext cx="2042795" cy="2224924"/>
+                      <a:ext cx="2106249" cy="2293620"/>
                     </a:xfrm>
                     <a:prstGeom prst="rect">
                       <a:avLst/>
@@ -2112,8 +2028,234 @@
                 </pic:pic>
               </a:graphicData>
             </a:graphic>
+            <wp14:sizeRelH relativeFrom="margin">
+              <wp14:pctWidth>0</wp14:pctWidth>
+            </wp14:sizeRelH>
+            <wp14:sizeRelV relativeFrom="margin">
+              <wp14:pctHeight>0</wp14:pctHeight>
+            </wp14:sizeRelV>
           </wp:anchor>
         </w:drawing>
+      </w:r>
+    </w:p>
+    <w:p>
+      <w:pPr>
+        <w:spacing w:after="480"/>
+        <w:ind w:left="360"/>
+        <w:rPr>
+          <w:rFonts w:ascii="Times New Roman" w:hAnsi="Times New Roman" w:cs="Times New Roman"/>
+          <w:sz w:val="28"/>
+          <w:szCs w:val="28"/>
+          <w:lang w:val="ru-RU"/>
+        </w:rPr>
+      </w:pPr>
+      <w:r>
+        <w:rPr>
+          <w:rFonts w:ascii="Times New Roman" w:hAnsi="Times New Roman" w:cs="Times New Roman"/>
+          <w:sz w:val="28"/>
+          <w:szCs w:val="28"/>
+          <w:lang w:val="ru-RU"/>
+        </w:rPr>
+        <w:lastRenderedPageBreak/>
+        <w:drawing>
+          <wp:anchor distT="0" distB="0" distL="114300" distR="114300" simplePos="0" relativeHeight="251659264" behindDoc="0" locked="0" layoutInCell="1" allowOverlap="1" wp14:anchorId="48110CB7" wp14:editId="0E626E59">
+            <wp:simplePos x="0" y="0"/>
+            <wp:positionH relativeFrom="page">
+              <wp:align>center</wp:align>
+            </wp:positionH>
+            <wp:positionV relativeFrom="paragraph">
+              <wp:posOffset>0</wp:posOffset>
+            </wp:positionV>
+            <wp:extent cx="4583430" cy="2346960"/>
+            <wp:effectExtent l="0" t="0" r="7620" b="0"/>
+            <wp:wrapThrough wrapText="bothSides">
+              <wp:wrapPolygon edited="0">
+                <wp:start x="0" y="0"/>
+                <wp:lineTo x="0" y="21390"/>
+                <wp:lineTo x="21546" y="21390"/>
+                <wp:lineTo x="21546" y="0"/>
+                <wp:lineTo x="0" y="0"/>
+              </wp:wrapPolygon>
+            </wp:wrapThrough>
+            <wp:docPr id="3" name="Рисунок 3"/>
+            <wp:cNvGraphicFramePr>
+              <a:graphicFrameLocks xmlns:a="http://schemas.openxmlformats.org/drawingml/2006/main" noChangeAspect="1"/>
+            </wp:cNvGraphicFramePr>
+            <a:graphic xmlns:a="http://schemas.openxmlformats.org/drawingml/2006/main">
+              <a:graphicData uri="http://schemas.openxmlformats.org/drawingml/2006/picture">
+                <pic:pic xmlns:pic="http://schemas.openxmlformats.org/drawingml/2006/picture">
+                  <pic:nvPicPr>
+                    <pic:cNvPr id="1" name=""/>
+                    <pic:cNvPicPr/>
+                  </pic:nvPicPr>
+                  <pic:blipFill>
+                    <a:blip r:embed="rId6">
+                      <a:extLst>
+                        <a:ext uri="{28A0092B-C50C-407E-A947-70E740481C1C}">
+                          <a14:useLocalDpi xmlns:a14="http://schemas.microsoft.com/office/drawing/2010/main" val="0"/>
+                        </a:ext>
+                      </a:extLst>
+                    </a:blip>
+                    <a:stretch>
+                      <a:fillRect/>
+                    </a:stretch>
+                  </pic:blipFill>
+                  <pic:spPr>
+                    <a:xfrm>
+                      <a:off x="0" y="0"/>
+                      <a:ext cx="4583430" cy="2346960"/>
+                    </a:xfrm>
+                    <a:prstGeom prst="rect">
+                      <a:avLst/>
+                    </a:prstGeom>
+                  </pic:spPr>
+                </pic:pic>
+              </a:graphicData>
+            </a:graphic>
+            <wp14:sizeRelH relativeFrom="page">
+              <wp14:pctWidth>0</wp14:pctWidth>
+            </wp14:sizeRelH>
+            <wp14:sizeRelV relativeFrom="page">
+              <wp14:pctHeight>0</wp14:pctHeight>
+            </wp14:sizeRelV>
+          </wp:anchor>
+        </w:drawing>
+      </w:r>
+    </w:p>
+    <w:p>
+      <w:pPr>
+        <w:spacing w:after="480"/>
+        <w:rPr>
+          <w:rFonts w:ascii="Times New Roman" w:hAnsi="Times New Roman" w:cs="Times New Roman"/>
+          <w:sz w:val="28"/>
+          <w:szCs w:val="28"/>
+          <w:lang w:val="ru-RU"/>
+        </w:rPr>
+      </w:pPr>
+    </w:p>
+    <w:p>
+      <w:pPr>
+        <w:spacing w:after="480"/>
+        <w:rPr>
+          <w:rFonts w:ascii="Times New Roman" w:hAnsi="Times New Roman" w:cs="Times New Roman"/>
+          <w:sz w:val="28"/>
+          <w:szCs w:val="28"/>
+          <w:lang w:val="ru-RU"/>
+        </w:rPr>
+      </w:pPr>
+    </w:p>
+    <w:p>
+      <w:pPr>
+        <w:spacing w:after="480"/>
+        <w:rPr>
+          <w:rFonts w:ascii="Times New Roman" w:hAnsi="Times New Roman" w:cs="Times New Roman"/>
+          <w:sz w:val="28"/>
+          <w:szCs w:val="28"/>
+          <w:lang w:val="ru-RU"/>
+        </w:rPr>
+      </w:pPr>
+    </w:p>
+    <w:p>
+      <w:pPr>
+        <w:spacing w:after="480"/>
+        <w:rPr>
+          <w:rFonts w:ascii="Times New Roman" w:hAnsi="Times New Roman" w:cs="Times New Roman"/>
+          <w:sz w:val="28"/>
+          <w:szCs w:val="28"/>
+          <w:lang w:val="ru-RU"/>
+        </w:rPr>
+      </w:pPr>
+    </w:p>
+    <w:p>
+      <w:pPr>
+        <w:spacing w:after="480"/>
+        <w:rPr>
+          <w:rFonts w:ascii="Times New Roman" w:hAnsi="Times New Roman" w:cs="Times New Roman"/>
+          <w:sz w:val="28"/>
+          <w:szCs w:val="28"/>
+          <w:lang w:val="ru-RU"/>
+        </w:rPr>
+      </w:pPr>
+      <w:r>
+        <w:rPr>
+          <w:rFonts w:ascii="Times New Roman" w:hAnsi="Times New Roman" w:cs="Times New Roman"/>
+          <w:sz w:val="28"/>
+          <w:szCs w:val="28"/>
+          <w:lang w:val="ru-RU"/>
+        </w:rPr>
+        <w:t>В логической схеме, была выделена отдел</w:t>
+      </w:r>
+      <w:r>
+        <w:rPr>
+          <w:rFonts w:ascii="Times New Roman" w:hAnsi="Times New Roman" w:cs="Times New Roman"/>
+          <w:sz w:val="28"/>
+          <w:szCs w:val="28"/>
+          <w:lang w:val="ru-RU"/>
+        </w:rPr>
+        <w:t>ь</w:t>
+      </w:r>
+      <w:r>
+        <w:rPr>
+          <w:rFonts w:ascii="Times New Roman" w:hAnsi="Times New Roman" w:cs="Times New Roman"/>
+          <w:sz w:val="28"/>
+          <w:szCs w:val="28"/>
+          <w:lang w:val="ru-RU"/>
+        </w:rPr>
+        <w:t xml:space="preserve">ная сущность </w:t>
+      </w:r>
+      <w:r>
+        <w:rPr>
+          <w:rFonts w:ascii="Times New Roman" w:hAnsi="Times New Roman" w:cs="Times New Roman"/>
+          <w:sz w:val="28"/>
+          <w:szCs w:val="28"/>
+          <w:lang w:val="en-US"/>
+        </w:rPr>
+        <w:t>Chapter</w:t>
+      </w:r>
+      <w:r>
+        <w:rPr>
+          <w:rFonts w:ascii="Times New Roman" w:hAnsi="Times New Roman" w:cs="Times New Roman"/>
+          <w:sz w:val="28"/>
+          <w:szCs w:val="28"/>
+          <w:lang w:val="ru-RU"/>
+        </w:rPr>
+        <w:t xml:space="preserve">, </w:t>
+      </w:r>
+      <w:r>
+        <w:rPr>
+          <w:rFonts w:ascii="Times New Roman" w:hAnsi="Times New Roman" w:cs="Times New Roman"/>
+          <w:sz w:val="28"/>
+          <w:szCs w:val="28"/>
+          <w:lang w:val="ru-RU"/>
+        </w:rPr>
+        <w:t xml:space="preserve">для таблицы </w:t>
+      </w:r>
+      <w:r>
+        <w:rPr>
+          <w:rFonts w:ascii="Times New Roman" w:hAnsi="Times New Roman" w:cs="Times New Roman"/>
+          <w:sz w:val="28"/>
+          <w:szCs w:val="28"/>
+          <w:lang w:val="en-US"/>
+        </w:rPr>
+        <w:t>Chapters</w:t>
+      </w:r>
+      <w:r>
+        <w:rPr>
+          <w:rFonts w:ascii="Times New Roman" w:hAnsi="Times New Roman" w:cs="Times New Roman"/>
+          <w:sz w:val="28"/>
+          <w:szCs w:val="28"/>
+          <w:lang w:val="ru-RU"/>
+        </w:rPr>
+        <w:t>.</w:t>
+      </w:r>
+      <w:r>
+        <w:rPr>
+          <w:rFonts w:ascii="Times New Roman" w:hAnsi="Times New Roman" w:cs="Times New Roman"/>
+          <w:sz w:val="28"/>
+          <w:szCs w:val="28"/>
+          <w:lang w:val="ru-RU"/>
+        </w:rPr>
+        <w:t xml:space="preserve"> А также указаны типы данных.</w:t>
       </w:r>
     </w:p>
     <w:sectPr>
